--- a/Appointment Module qa test plan .docx
+++ b/Appointment Module qa test plan .docx
@@ -16,15 +16,13 @@
         </w:rPr>
         <w:t xml:space="preserve">Appointment Module </w:t>
       </w:r>
-      <w:proofErr w:type="spellStart"/>
       <w:r>
         <w:rPr>
           <w:sz w:val="42"/>
           <w:szCs w:val="42"/>
         </w:rPr>
-        <w:t>qa</w:t>
-      </w:r>
-      <w:proofErr w:type="spellEnd"/>
+        <w:t>QA</w:t>
+      </w:r>
       <w:r>
         <w:rPr>
           <w:sz w:val="42"/>
@@ -271,48 +269,44 @@
                 <w:b/>
               </w:rPr>
             </w:pPr>
-            <w:proofErr w:type="gramStart"/>
             <w:r>
               <w:rPr>
                 <w:b/>
               </w:rPr>
-              <w:t>1.add</w:t>
-            </w:r>
-            <w:proofErr w:type="gramEnd"/>
+              <w:t>1.</w:t>
+            </w:r>
             <w:r>
               <w:rPr>
                 <w:b/>
               </w:rPr>
-              <w:t>/edit/view/delete services like haircut, home renewal, car renting.</w:t>
-            </w:r>
-          </w:p>
-          <w:p>
-            <w:pPr>
-              <w:widowControl w:val="0"/>
-              <w:spacing w:line="240" w:lineRule="auto"/>
+              <w:t xml:space="preserve"> </w:t>
+            </w:r>
+            <w:r>
               <w:rPr>
                 <w:b/>
               </w:rPr>
-            </w:pPr>
-            <w:r>
+              <w:t>add/edit/view/delete services like haircut, home renewal, car renting.</w:t>
+            </w:r>
+          </w:p>
+          <w:p>
+            <w:pPr>
+              <w:widowControl w:val="0"/>
+              <w:spacing w:line="240" w:lineRule="auto"/>
               <w:rPr>
                 <w:b/>
               </w:rPr>
-              <w:t xml:space="preserve">2.  </w:t>
-            </w:r>
-            <w:proofErr w:type="gramStart"/>
+            </w:pPr>
             <w:r>
               <w:rPr>
                 <w:b/>
               </w:rPr>
-              <w:t>specify</w:t>
-            </w:r>
-            <w:proofErr w:type="gramEnd"/>
+              <w:t>2. S</w:t>
+            </w:r>
             <w:r>
               <w:rPr>
                 <w:b/>
               </w:rPr>
-              <w:t xml:space="preserve"> their availability and services they can provide.</w:t>
+              <w:t>pecify their availability and services they can provide.</w:t>
             </w:r>
           </w:p>
         </w:tc>
@@ -379,42 +373,44 @@
                 <w:b/>
               </w:rPr>
             </w:pPr>
-            <w:proofErr w:type="gramStart"/>
             <w:r>
               <w:rPr>
                 <w:b/>
               </w:rPr>
-              <w:t>1.add</w:t>
-            </w:r>
-            <w:proofErr w:type="gramEnd"/>
+              <w:t>1.</w:t>
+            </w:r>
             <w:r>
               <w:rPr>
                 <w:b/>
               </w:rPr>
-              <w:t>/edit/view/delete resources like individuals, vehicles, etc.</w:t>
-            </w:r>
-          </w:p>
-          <w:p>
-            <w:pPr>
-              <w:widowControl w:val="0"/>
-              <w:spacing w:line="240" w:lineRule="auto"/>
+              <w:t xml:space="preserve"> </w:t>
+            </w:r>
+            <w:r>
               <w:rPr>
                 <w:b/>
               </w:rPr>
-            </w:pPr>
-            <w:proofErr w:type="gramStart"/>
-            <w:r>
+              <w:t>add/edit/view/delete resources like individuals, vehicles, etc.</w:t>
+            </w:r>
+          </w:p>
+          <w:p>
+            <w:pPr>
+              <w:widowControl w:val="0"/>
+              <w:spacing w:line="240" w:lineRule="auto"/>
               <w:rPr>
                 <w:b/>
               </w:rPr>
-              <w:t>2.specify</w:t>
-            </w:r>
-            <w:proofErr w:type="gramEnd"/>
+            </w:pPr>
             <w:r>
               <w:rPr>
                 <w:b/>
               </w:rPr>
-              <w:t xml:space="preserve"> their availability and services they can provide.</w:t>
+              <w:t>2. S</w:t>
+            </w:r>
+            <w:r>
+              <w:rPr>
+                <w:b/>
+              </w:rPr>
+              <w:t>pecify their availability and services they can provide.</w:t>
             </w:r>
           </w:p>
         </w:tc>
@@ -544,10 +540,7 @@
               <w:spacing w:line="240" w:lineRule="auto"/>
             </w:pPr>
             <w:r>
-              <w:t>block specific time</w:t>
-            </w:r>
-            <w:r>
-              <w:t>s or days when a resource is unavailable</w:t>
+              <w:t>block specific times or days when a resource is unavailable</w:t>
             </w:r>
           </w:p>
         </w:tc>
@@ -575,15 +568,47 @@
     </w:p>
     <w:p>
       <w:pPr>
+        <w:pStyle w:val="ListParagraph"/>
+        <w:numPr>
+          <w:ilvl w:val="0"/>
+          <w:numId w:val="2"/>
+        </w:numPr>
+      </w:pPr>
+      <w:r>
+        <w:t>Functional</w:t>
+      </w:r>
+    </w:p>
+    <w:p>
+      <w:pPr>
         <w:widowControl w:val="0"/>
       </w:pPr>
       <w:r>
+        <w:t xml:space="preserve">               </w:t>
+      </w:r>
+      <w:r>
+        <w:tab/>
+      </w:r>
+      <w:r>
         <w:t>Integration testing (API)</w:t>
       </w:r>
     </w:p>
     <w:p>
       <w:pPr>
+        <w:pStyle w:val="ListParagraph"/>
         <w:widowControl w:val="0"/>
+        <w:numPr>
+          <w:ilvl w:val="0"/>
+          <w:numId w:val="2"/>
+        </w:numPr>
+      </w:pPr>
+      <w:r>
+        <w:t>Non Functional</w:t>
+      </w:r>
+    </w:p>
+    <w:p>
+      <w:pPr>
+        <w:widowControl w:val="0"/>
+        <w:ind w:left="720" w:firstLine="720"/>
       </w:pPr>
       <w:r>
         <w:t>Performance testing</w:t>
@@ -592,10 +617,19 @@
     <w:p>
       <w:pPr>
         <w:widowControl w:val="0"/>
+        <w:tabs>
+          <w:tab w:val="center" w:pos="5400"/>
+        </w:tabs>
+        <w:ind w:left="720" w:firstLine="720"/>
       </w:pPr>
       <w:r>
         <w:t xml:space="preserve">Load testing </w:t>
       </w:r>
+      <w:r>
+        <w:tab/>
+      </w:r>
+      <w:bookmarkStart w:id="4" w:name="_GoBack"/>
+      <w:bookmarkEnd w:id="4"/>
     </w:p>
     <w:p>
       <w:pPr>
@@ -607,8 +641,8 @@
         <w:pStyle w:val="Heading1"/>
         <w:shd w:val="clear" w:color="auto" w:fill="FFFFFF"/>
       </w:pPr>
-      <w:bookmarkStart w:id="4" w:name="_gw0s3d23yp6e" w:colFirst="0" w:colLast="0"/>
-      <w:bookmarkEnd w:id="4"/>
+      <w:bookmarkStart w:id="5" w:name="_gw0s3d23yp6e" w:colFirst="0" w:colLast="0"/>
+      <w:bookmarkEnd w:id="5"/>
       <w:r>
         <w:lastRenderedPageBreak/>
         <w:t>Test Objective</w:t>
@@ -997,10 +1031,7 @@
               <w:spacing w:line="240" w:lineRule="auto"/>
             </w:pPr>
             <w:r>
-              <w:t>f. Specify maximum time for reserving a</w:t>
-            </w:r>
-            <w:r>
-              <w:t xml:space="preserve"> resource.</w:t>
+              <w:t>f. Specify maximum time for reserving a resource.</w:t>
             </w:r>
           </w:p>
           <w:p>
@@ -1198,10 +1229,7 @@
               <w:spacing w:line="240" w:lineRule="auto"/>
             </w:pPr>
             <w:r>
-              <w:t>b. Once</w:t>
-            </w:r>
-            <w:r>
-              <w:t xml:space="preserve"> I have added a block time for a resource, no one can book an appointment during that block time. </w:t>
+              <w:t xml:space="preserve">b. Once I have added a block time for a resource, no one can book an appointment during that block time. </w:t>
             </w:r>
           </w:p>
           <w:p>
@@ -1246,11 +1274,32 @@
     </w:p>
     <w:p>
       <w:pPr>
+        <w:widowControl w:val="0"/>
+      </w:pPr>
+    </w:p>
+    <w:p>
+      <w:pPr>
+        <w:widowControl w:val="0"/>
+      </w:pPr>
+    </w:p>
+    <w:p>
+      <w:pPr>
+        <w:widowControl w:val="0"/>
+      </w:pPr>
+    </w:p>
+    <w:p>
+      <w:pPr>
+        <w:widowControl w:val="0"/>
+      </w:pPr>
+    </w:p>
+    <w:p>
+      <w:pPr>
         <w:pStyle w:val="Heading1"/>
       </w:pPr>
-      <w:bookmarkStart w:id="5" w:name="_xa6s0aquxt9y" w:colFirst="0" w:colLast="0"/>
-      <w:bookmarkEnd w:id="5"/>
-      <w:r>
+      <w:bookmarkStart w:id="6" w:name="_xa6s0aquxt9y" w:colFirst="0" w:colLast="0"/>
+      <w:bookmarkEnd w:id="6"/>
+      <w:r>
+        <w:lastRenderedPageBreak/>
         <w:t>Risks</w:t>
       </w:r>
     </w:p>
@@ -1312,18 +1361,7 @@
           <w:sz w:val="30"/>
           <w:szCs w:val="30"/>
         </w:rPr>
-        <w:lastRenderedPageBreak/>
-        <w:t>The software has problems related to a particular quality characteristic such as security, reliability</w:t>
-      </w:r>
-      <w:bookmarkStart w:id="6" w:name="_GoBack"/>
-      <w:bookmarkEnd w:id="6"/>
-      <w:r>
-        <w:rPr>
-          <w:color w:val="222222"/>
-          <w:sz w:val="30"/>
-          <w:szCs w:val="30"/>
-        </w:rPr>
-        <w:t xml:space="preserve"> or performance.</w:t>
+        <w:t>The software has problems related to a particular quality characteristic such as security, reliability or performance.</w:t>
       </w:r>
     </w:p>
     <w:p>
@@ -1356,13 +1394,11 @@
       </w:pPr>
       <w:bookmarkStart w:id="7" w:name="_20zs9wnfnjdd" w:colFirst="0" w:colLast="0"/>
       <w:bookmarkEnd w:id="7"/>
-      <w:proofErr w:type="gramStart"/>
-      <w:r>
-        <w:t>test</w:t>
-      </w:r>
-      <w:proofErr w:type="gramEnd"/>
-      <w:r>
-        <w:t xml:space="preserve"> Environment</w:t>
+      <w:r>
+        <w:t>T</w:t>
+      </w:r>
+      <w:r>
+        <w:t>est Environment</w:t>
       </w:r>
     </w:p>
     <w:p/>
@@ -1438,6 +1474,119 @@
 <file path=word/numbering.xml><?xml version="1.0" encoding="utf-8"?>
 <w:numbering xmlns:wpc="http://schemas.microsoft.com/office/word/2010/wordprocessingCanvas" xmlns:cx="http://schemas.microsoft.com/office/drawing/2014/chartex" xmlns:cx1="http://schemas.microsoft.com/office/drawing/2015/9/8/chartex" xmlns:mc="http://schemas.openxmlformats.org/markup-compatibility/2006" xmlns:o="urn:schemas-microsoft-com:office:office" xmlns:r="http://schemas.openxmlformats.org/officeDocument/2006/relationships" xmlns:m="http://schemas.openxmlformats.org/officeDocument/2006/math" xmlns:v="urn:schemas-microsoft-com:vml" xmlns:wp14="http://schemas.microsoft.com/office/word/2010/wordprocessingDrawing" xmlns:wp="http://schemas.openxmlformats.org/drawingml/2006/wordprocessingDrawing" xmlns:w10="urn:schemas-microsoft-com:office:word" xmlns:w="http://schemas.openxmlformats.org/wordprocessingml/2006/main" xmlns:w14="http://schemas.microsoft.com/office/word/2010/wordml" xmlns:w15="http://schemas.microsoft.com/office/word/2012/wordml" xmlns:w16se="http://schemas.microsoft.com/office/word/2015/wordml/symex" xmlns:wpg="http://schemas.microsoft.com/office/word/2010/wordprocessingGroup" xmlns:wpi="http://schemas.microsoft.com/office/word/2010/wordprocessingInk" xmlns:wne="http://schemas.microsoft.com/office/word/2006/wordml" xmlns:wps="http://schemas.microsoft.com/office/word/2010/wordprocessingShape" mc:Ignorable="w14 w15 w16se wp14">
   <w:abstractNum w:abstractNumId="0" w15:restartNumberingAfterBreak="0">
+    <w:nsid w:val="38294B79"/>
+    <w:multiLevelType w:val="hybridMultilevel"/>
+    <w:tmpl w:val="9F3418F0"/>
+    <w:lvl w:ilvl="0" w:tplc="04090001">
+      <w:start w:val="1"/>
+      <w:numFmt w:val="bullet"/>
+      <w:lvlText w:val=""/>
+      <w:lvlJc w:val="left"/>
+      <w:pPr>
+        <w:ind w:left="720" w:hanging="360"/>
+      </w:pPr>
+      <w:rPr>
+        <w:rFonts w:ascii="Symbol" w:hAnsi="Symbol" w:hint="default"/>
+      </w:rPr>
+    </w:lvl>
+    <w:lvl w:ilvl="1" w:tplc="04090003" w:tentative="1">
+      <w:start w:val="1"/>
+      <w:numFmt w:val="bullet"/>
+      <w:lvlText w:val="o"/>
+      <w:lvlJc w:val="left"/>
+      <w:pPr>
+        <w:ind w:left="1440" w:hanging="360"/>
+      </w:pPr>
+      <w:rPr>
+        <w:rFonts w:ascii="Courier New" w:hAnsi="Courier New" w:cs="Courier New" w:hint="default"/>
+      </w:rPr>
+    </w:lvl>
+    <w:lvl w:ilvl="2" w:tplc="04090005" w:tentative="1">
+      <w:start w:val="1"/>
+      <w:numFmt w:val="bullet"/>
+      <w:lvlText w:val=""/>
+      <w:lvlJc w:val="left"/>
+      <w:pPr>
+        <w:ind w:left="2160" w:hanging="360"/>
+      </w:pPr>
+      <w:rPr>
+        <w:rFonts w:ascii="Wingdings" w:hAnsi="Wingdings" w:hint="default"/>
+      </w:rPr>
+    </w:lvl>
+    <w:lvl w:ilvl="3" w:tplc="04090001" w:tentative="1">
+      <w:start w:val="1"/>
+      <w:numFmt w:val="bullet"/>
+      <w:lvlText w:val=""/>
+      <w:lvlJc w:val="left"/>
+      <w:pPr>
+        <w:ind w:left="2880" w:hanging="360"/>
+      </w:pPr>
+      <w:rPr>
+        <w:rFonts w:ascii="Symbol" w:hAnsi="Symbol" w:hint="default"/>
+      </w:rPr>
+    </w:lvl>
+    <w:lvl w:ilvl="4" w:tplc="04090003" w:tentative="1">
+      <w:start w:val="1"/>
+      <w:numFmt w:val="bullet"/>
+      <w:lvlText w:val="o"/>
+      <w:lvlJc w:val="left"/>
+      <w:pPr>
+        <w:ind w:left="3600" w:hanging="360"/>
+      </w:pPr>
+      <w:rPr>
+        <w:rFonts w:ascii="Courier New" w:hAnsi="Courier New" w:cs="Courier New" w:hint="default"/>
+      </w:rPr>
+    </w:lvl>
+    <w:lvl w:ilvl="5" w:tplc="04090005" w:tentative="1">
+      <w:start w:val="1"/>
+      <w:numFmt w:val="bullet"/>
+      <w:lvlText w:val=""/>
+      <w:lvlJc w:val="left"/>
+      <w:pPr>
+        <w:ind w:left="4320" w:hanging="360"/>
+      </w:pPr>
+      <w:rPr>
+        <w:rFonts w:ascii="Wingdings" w:hAnsi="Wingdings" w:hint="default"/>
+      </w:rPr>
+    </w:lvl>
+    <w:lvl w:ilvl="6" w:tplc="04090001" w:tentative="1">
+      <w:start w:val="1"/>
+      <w:numFmt w:val="bullet"/>
+      <w:lvlText w:val=""/>
+      <w:lvlJc w:val="left"/>
+      <w:pPr>
+        <w:ind w:left="5040" w:hanging="360"/>
+      </w:pPr>
+      <w:rPr>
+        <w:rFonts w:ascii="Symbol" w:hAnsi="Symbol" w:hint="default"/>
+      </w:rPr>
+    </w:lvl>
+    <w:lvl w:ilvl="7" w:tplc="04090003" w:tentative="1">
+      <w:start w:val="1"/>
+      <w:numFmt w:val="bullet"/>
+      <w:lvlText w:val="o"/>
+      <w:lvlJc w:val="left"/>
+      <w:pPr>
+        <w:ind w:left="5760" w:hanging="360"/>
+      </w:pPr>
+      <w:rPr>
+        <w:rFonts w:ascii="Courier New" w:hAnsi="Courier New" w:cs="Courier New" w:hint="default"/>
+      </w:rPr>
+    </w:lvl>
+    <w:lvl w:ilvl="8" w:tplc="04090005" w:tentative="1">
+      <w:start w:val="1"/>
+      <w:numFmt w:val="bullet"/>
+      <w:lvlText w:val=""/>
+      <w:lvlJc w:val="left"/>
+      <w:pPr>
+        <w:ind w:left="6480" w:hanging="360"/>
+      </w:pPr>
+      <w:rPr>
+        <w:rFonts w:ascii="Wingdings" w:hAnsi="Wingdings" w:hint="default"/>
+      </w:rPr>
+    </w:lvl>
+  </w:abstractNum>
+  <w:abstractNum w:abstractNumId="1" w15:restartNumberingAfterBreak="0">
     <w:nsid w:val="676E3161"/>
     <w:multiLevelType w:val="multilevel"/>
     <w:tmpl w:val="38E40F62"/>
@@ -1555,6 +1704,9 @@
     </w:lvl>
   </w:abstractNum>
   <w:num w:numId="1">
+    <w:abstractNumId w:val="1"/>
+  </w:num>
+  <w:num w:numId="2">
     <w:abstractNumId w:val="0"/>
   </w:num>
 </w:numbering>
@@ -2126,6 +2278,17 @@
       </w:tblCellMar>
     </w:tblPr>
   </w:style>
+  <w:style w:type="paragraph" w:styleId="ListParagraph">
+    <w:name w:val="List Paragraph"/>
+    <w:basedOn w:val="Normal"/>
+    <w:uiPriority w:val="34"/>
+    <w:qFormat/>
+    <w:rsid w:val="006C764C"/>
+    <w:pPr>
+      <w:ind w:left="720"/>
+      <w:contextualSpacing/>
+    </w:pPr>
+  </w:style>
 </w:styles>
 </file>
 

--- a/Appointment Module qa test plan .docx
+++ b/Appointment Module qa test plan .docx
@@ -44,7 +44,13 @@
     </w:p>
     <w:p>
       <w:r>
-        <w:t>The scope of this project is limited to the testing of the features described in the succeeding sections of this document.</w:t>
+        <w:t>The scope of this project is limited to the testing of the features described in the succeeding sections of this document</w:t>
+      </w:r>
+      <w:r>
+        <w:t xml:space="preserve"> on</w:t>
+      </w:r>
+      <w:r>
+        <w:t>.</w:t>
       </w:r>
     </w:p>
     <w:p>
@@ -628,8 +634,6 @@
       <w:r>
         <w:tab/>
       </w:r>
-      <w:bookmarkStart w:id="4" w:name="_GoBack"/>
-      <w:bookmarkEnd w:id="4"/>
     </w:p>
     <w:p>
       <w:pPr>
@@ -641,8 +645,8 @@
         <w:pStyle w:val="Heading1"/>
         <w:shd w:val="clear" w:color="auto" w:fill="FFFFFF"/>
       </w:pPr>
-      <w:bookmarkStart w:id="5" w:name="_gw0s3d23yp6e" w:colFirst="0" w:colLast="0"/>
-      <w:bookmarkEnd w:id="5"/>
+      <w:bookmarkStart w:id="4" w:name="_gw0s3d23yp6e" w:colFirst="0" w:colLast="0"/>
+      <w:bookmarkEnd w:id="4"/>
       <w:r>
         <w:lastRenderedPageBreak/>
         <w:t>Test Objective</w:t>
@@ -1296,8 +1300,8 @@
       <w:pPr>
         <w:pStyle w:val="Heading1"/>
       </w:pPr>
-      <w:bookmarkStart w:id="6" w:name="_xa6s0aquxt9y" w:colFirst="0" w:colLast="0"/>
-      <w:bookmarkEnd w:id="6"/>
+      <w:bookmarkStart w:id="5" w:name="_xa6s0aquxt9y" w:colFirst="0" w:colLast="0"/>
+      <w:bookmarkEnd w:id="5"/>
       <w:r>
         <w:lastRenderedPageBreak/>
         <w:t>Risks</w:t>
@@ -1381,8 +1385,11 @@
           <w:color w:val="222222"/>
           <w:sz w:val="30"/>
           <w:szCs w:val="30"/>
+          <w:lang w:val="en-US"/>
         </w:rPr>
       </w:pPr>
+      <w:bookmarkStart w:id="6" w:name="_GoBack"/>
+      <w:bookmarkEnd w:id="6"/>
     </w:p>
     <w:p>
       <w:pPr>
